--- a/src/doc/else接口文档 .docx
+++ b/src/doc/else接口文档 .docx
@@ -18,11 +18,99 @@
       <w:r>
         <w:t>部分</w:t>
       </w:r>
-      <w:bookmarkStart w:id="0" w:name="_GoBack"/>
-      <w:bookmarkEnd w:id="0"/>
       <w:r>
         <w:t>接口文档：</w:t>
       </w:r>
+    </w:p>
+    <w:p>
+      <w:r>
+        <w:rPr>
+          <w:rFonts w:hint="eastAsia"/>
+        </w:rPr>
+        <w:t>购物车：</w:t>
+      </w:r>
+    </w:p>
+    <w:p>
+      <w:pPr>
+        <w:rPr>
+          <w:rFonts w:ascii="Consolas" w:hAnsi="Consolas" w:cs="Consolas"/>
+          <w:color w:val="222222"/>
+          <w:sz w:val="27"/>
+          <w:szCs w:val="27"/>
+        </w:rPr>
+      </w:pPr>
+      <w:hyperlink r:id="rId6" w:history="1">
+        <w:r>
+          <w:rPr>
+            <w:rStyle w:val="a5"/>
+            <w:rFonts w:ascii="Consolas" w:hAnsi="Consolas" w:cs="Consolas"/>
+            <w:sz w:val="27"/>
+            <w:szCs w:val="27"/>
+          </w:rPr>
+          <w:t>http://w.lefeng.com/api/neptune/goods/detail_with_stock/v1?needBrandInfo=true&amp;gid=82116607</w:t>
+        </w:r>
+      </w:hyperlink>
+    </w:p>
+    <w:p>
+      <w:r>
+        <w:rPr>
+          <w:rFonts w:ascii="Consolas" w:hAnsi="Consolas" w:cs="Consolas"/>
+          <w:color w:val="222222"/>
+          <w:sz w:val="27"/>
+          <w:szCs w:val="27"/>
+        </w:rPr>
+        <w:t>gid</w:t>
+      </w:r>
+      <w:r>
+        <w:rPr>
+          <w:rFonts w:hint="eastAsia"/>
+        </w:rPr>
+        <w:t>：</w:t>
+      </w:r>
+      <w:r>
+        <w:t>商品</w:t>
+      </w:r>
+      <w:r>
+        <w:t>id</w:t>
+      </w:r>
+      <w:r>
+        <w:t xml:space="preserve">  </w:t>
+      </w:r>
+    </w:p>
+    <w:p>
+      <w:pPr>
+        <w:rPr>
+          <w:rFonts w:ascii="Consolas" w:hAnsi="Consolas" w:cs="Consolas"/>
+          <w:color w:val="222222"/>
+          <w:sz w:val="27"/>
+          <w:szCs w:val="27"/>
+        </w:rPr>
+      </w:pPr>
+      <w:r>
+        <w:rPr>
+          <w:rFonts w:ascii="Consolas" w:hAnsi="Consolas" w:cs="Consolas"/>
+          <w:color w:val="222222"/>
+          <w:sz w:val="27"/>
+          <w:szCs w:val="27"/>
+        </w:rPr>
+        <w:t>222922944</w:t>
+      </w:r>
+    </w:p>
+    <w:p>
+      <w:bookmarkStart w:id="0" w:name="OLE_LINK5"/>
+      <w:bookmarkStart w:id="1" w:name="_GoBack"/>
+      <w:r>
+        <w:t>82116607</w:t>
+      </w:r>
+    </w:p>
+    <w:bookmarkEnd w:id="0"/>
+    <w:bookmarkEnd w:id="1"/>
+    <w:p>
+      <w:pPr>
+        <w:rPr>
+          <w:rFonts w:hint="eastAsia"/>
+        </w:rPr>
+      </w:pPr>
     </w:p>
     <w:sectPr>
       <w:pgSz w:w="11906" w:h="16838"/>
@@ -470,7 +558,6 @@
   <w:style w:type="character" w:default="1" w:styleId="a0">
     <w:name w:val="Default Paragraph Font"/>
     <w:uiPriority w:val="1"/>
-    <w:semiHidden/>
     <w:unhideWhenUsed/>
   </w:style>
   <w:style w:type="table" w:default="1" w:styleId="a1">
@@ -557,6 +644,17 @@
     <w:rPr>
       <w:sz w:val="18"/>
       <w:szCs w:val="18"/>
+    </w:rPr>
+  </w:style>
+  <w:style w:type="character" w:styleId="a5">
+    <w:name w:val="Hyperlink"/>
+    <w:basedOn w:val="a0"/>
+    <w:uiPriority w:val="99"/>
+    <w:unhideWhenUsed/>
+    <w:rsid w:val="00004A2B"/>
+    <w:rPr>
+      <w:color w:val="0563C1" w:themeColor="hyperlink"/>
+      <w:u w:val="single"/>
     </w:rPr>
   </w:style>
 </w:styles>
